--- a/office/tempdoc.docx
+++ b/office/tempdoc.docx
@@ -150,8 +150,6 @@
                 <w:szCs w:val="20"/>
               </w:rPr>
             </w:pPr>
-            <w:bookmarkStart w:id="0" w:name="companyName"/>
-            <w:bookmarkEnd w:id="0"/>
             <w:r>
               <w:rPr>
                 <w:rFonts w:ascii="宋体" w:eastAsia="宋体" w:hAnsi="宋体" w:cs="宋体"/>
@@ -161,6 +159,7 @@
               </w:rPr>
               <w:t>{{</w:t>
             </w:r>
+            <w:proofErr w:type="spellStart"/>
             <w:r>
               <w:rPr>
                 <w:rFonts w:ascii="宋体" w:eastAsia="宋体" w:hAnsi="宋体" w:cs="宋体"/>
@@ -170,6 +169,7 @@
               </w:rPr>
               <w:t>companyName</w:t>
             </w:r>
+            <w:proofErr w:type="spellEnd"/>
             <w:r>
               <w:rPr>
                 <w:rFonts w:ascii="宋体" w:eastAsia="宋体" w:hAnsi="宋体" w:cs="宋体"/>
@@ -250,8 +250,6 @@
                 <w:szCs w:val="21"/>
               </w:rPr>
             </w:pPr>
-            <w:bookmarkStart w:id="1" w:name="productName"/>
-            <w:bookmarkEnd w:id="1"/>
             <w:r>
               <w:rPr>
                 <w:rFonts w:ascii="宋体" w:eastAsia="宋体" w:hAnsi="宋体" w:cs="宋体"/>
@@ -261,6 +259,7 @@
               </w:rPr>
               <w:t>{{</w:t>
             </w:r>
+            <w:proofErr w:type="spellStart"/>
             <w:r>
               <w:rPr>
                 <w:rFonts w:ascii="宋体" w:eastAsia="宋体" w:hAnsi="宋体" w:cs="宋体"/>
@@ -270,6 +269,7 @@
               </w:rPr>
               <w:t>productName</w:t>
             </w:r>
+            <w:proofErr w:type="spellEnd"/>
             <w:r>
               <w:rPr>
                 <w:rFonts w:ascii="宋体" w:eastAsia="宋体" w:hAnsi="宋体" w:cs="宋体"/>
@@ -350,8 +350,6 @@
                 <w:szCs w:val="21"/>
               </w:rPr>
             </w:pPr>
-            <w:bookmarkStart w:id="2" w:name="productNumber"/>
-            <w:bookmarkEnd w:id="2"/>
             <w:r>
               <w:rPr>
                 <w:rFonts w:ascii="宋体" w:eastAsia="宋体" w:hAnsi="宋体" w:cs="宋体"/>
@@ -361,6 +359,7 @@
               </w:rPr>
               <w:t>{{</w:t>
             </w:r>
+            <w:proofErr w:type="spellStart"/>
             <w:r>
               <w:rPr>
                 <w:rFonts w:ascii="宋体" w:eastAsia="宋体" w:hAnsi="宋体" w:cs="宋体"/>
@@ -370,6 +369,7 @@
               </w:rPr>
               <w:t>productNumber</w:t>
             </w:r>
+            <w:proofErr w:type="spellEnd"/>
             <w:r>
               <w:rPr>
                 <w:rFonts w:ascii="宋体" w:eastAsia="宋体" w:hAnsi="宋体" w:cs="宋体"/>
@@ -427,8 +427,6 @@
                 <w:szCs w:val="21"/>
               </w:rPr>
             </w:pPr>
-            <w:bookmarkStart w:id="3" w:name="productTime"/>
-            <w:bookmarkEnd w:id="3"/>
             <w:r>
               <w:rPr>
                 <w:rFonts w:ascii="宋体" w:eastAsia="宋体" w:hAnsi="宋体" w:cs="宋体"/>
@@ -438,6 +436,7 @@
               </w:rPr>
               <w:t>{{</w:t>
             </w:r>
+            <w:proofErr w:type="spellStart"/>
             <w:r>
               <w:rPr>
                 <w:rFonts w:ascii="宋体" w:eastAsia="宋体" w:hAnsi="宋体" w:cs="宋体"/>
@@ -447,6 +446,7 @@
               </w:rPr>
               <w:t>productTime</w:t>
             </w:r>
+            <w:proofErr w:type="spellEnd"/>
             <w:r>
               <w:rPr>
                 <w:rFonts w:ascii="宋体" w:eastAsia="宋体" w:hAnsi="宋体" w:cs="宋体"/>
@@ -514,8 +514,6 @@
                 <w:szCs w:val="21"/>
               </w:rPr>
             </w:pPr>
-            <w:bookmarkStart w:id="4" w:name="PH"/>
-            <w:bookmarkEnd w:id="4"/>
             <w:r>
               <w:rPr>
                 <w:rFonts w:ascii="宋体" w:eastAsia="宋体" w:hAnsi="宋体" w:cs="宋体"/>
@@ -587,8 +585,6 @@
                 <w:szCs w:val="21"/>
               </w:rPr>
             </w:pPr>
-            <w:bookmarkStart w:id="5" w:name="SCCJ"/>
-            <w:bookmarkEnd w:id="5"/>
             <w:r>
               <w:rPr>
                 <w:rFonts w:ascii="宋体" w:eastAsia="宋体" w:hAnsi="宋体" w:cs="宋体"/>
@@ -605,7 +601,7 @@
                 <w:sz w:val="20"/>
                 <w:szCs w:val="20"/>
               </w:rPr>
-              <w:t>companyName</w:t>
+              <w:t>SCCJ</w:t>
             </w:r>
             <w:r>
               <w:rPr>
@@ -680,8 +676,6 @@
                 <w:szCs w:val="21"/>
               </w:rPr>
             </w:pPr>
-            <w:bookmarkStart w:id="6" w:name="LC"/>
-            <w:bookmarkEnd w:id="6"/>
             <w:r>
               <w:rPr>
                 <w:rFonts w:ascii="宋体" w:eastAsia="宋体" w:hAnsi="宋体" w:cs="宋体"/>
@@ -752,8 +746,6 @@
                 <w:szCs w:val="21"/>
               </w:rPr>
             </w:pPr>
-            <w:bookmarkStart w:id="7" w:name="GCZCH"/>
-            <w:bookmarkEnd w:id="7"/>
             <w:r>
               <w:rPr>
                 <w:rFonts w:ascii="宋体" w:eastAsia="宋体" w:hAnsi="宋体" w:cs="宋体"/>
@@ -813,6 +805,7 @@
               </w:rPr>
               <w:t>/</w:t>
             </w:r>
+            <w:proofErr w:type="gramStart"/>
             <w:r>
               <w:rPr>
                 <w:rFonts w:hint="eastAsia"/>
@@ -820,6 +813,7 @@
               </w:rPr>
               <w:t>柜号</w:t>
             </w:r>
+            <w:proofErr w:type="gramEnd"/>
           </w:p>
         </w:tc>
         <w:tc>
@@ -838,8 +832,6 @@
                 <w:szCs w:val="21"/>
               </w:rPr>
             </w:pPr>
-            <w:bookmarkStart w:id="8" w:name="GH"/>
-            <w:bookmarkEnd w:id="8"/>
             <w:r>
               <w:rPr>
                 <w:rFonts w:ascii="宋体" w:eastAsia="宋体" w:hAnsi="宋体" w:cs="宋体"/>
@@ -917,8 +909,6 @@
                 <w:szCs w:val="21"/>
               </w:rPr>
             </w:pPr>
-            <w:bookmarkStart w:id="9" w:name="CYWZ"/>
-            <w:bookmarkEnd w:id="9"/>
             <w:r>
               <w:rPr>
                 <w:rFonts w:hint="eastAsia"/>
@@ -1003,8 +993,6 @@
                 <w:szCs w:val="21"/>
               </w:rPr>
             </w:pPr>
-            <w:bookmarkStart w:id="10" w:name="YJZH"/>
-            <w:bookmarkEnd w:id="10"/>
             <w:r>
               <w:rPr>
                 <w:rFonts w:ascii="宋体" w:eastAsia="宋体" w:hAnsi="宋体" w:cs="宋体"/>
@@ -1077,8 +1065,6 @@
                 <w:szCs w:val="21"/>
               </w:rPr>
             </w:pPr>
-            <w:bookmarkStart w:id="11" w:name="reqTime"/>
-            <w:bookmarkEnd w:id="11"/>
             <w:r>
               <w:rPr>
                 <w:rFonts w:ascii="宋体" w:eastAsia="宋体" w:hAnsi="宋体" w:cs="宋体"/>
@@ -1088,6 +1074,7 @@
               </w:rPr>
               <w:t>{{</w:t>
             </w:r>
+            <w:proofErr w:type="spellStart"/>
             <w:r>
               <w:rPr>
                 <w:rFonts w:ascii="宋体" w:eastAsia="宋体" w:hAnsi="宋体" w:cs="宋体"/>
@@ -1097,6 +1084,7 @@
               </w:rPr>
               <w:t>reqTime</w:t>
             </w:r>
+            <w:proofErr w:type="spellEnd"/>
             <w:r>
               <w:rPr>
                 <w:rFonts w:ascii="宋体" w:eastAsia="宋体" w:hAnsi="宋体" w:cs="宋体"/>
@@ -1677,6 +1665,7 @@
               </w:rPr>
               <w:t>{{</w:t>
             </w:r>
+            <w:proofErr w:type="spellStart"/>
             <w:r>
               <w:rPr>
                 <w:rFonts w:ascii="宋体" w:eastAsia="宋体" w:hAnsi="宋体" w:cs="宋体"/>
@@ -1686,6 +1675,7 @@
               </w:rPr>
               <w:t>checkTime</w:t>
             </w:r>
+            <w:proofErr w:type="spellEnd"/>
             <w:r>
               <w:rPr>
                 <w:rFonts w:ascii="宋体" w:eastAsia="宋体" w:hAnsi="宋体" w:cs="宋体"/>
@@ -1709,8 +1699,6 @@
               </w:rPr>
               <w:t>报告日期：</w:t>
             </w:r>
-            <w:bookmarkStart w:id="12" w:name="reportTime"/>
-            <w:bookmarkEnd w:id="12"/>
             <w:r>
               <w:rPr>
                 <w:rFonts w:ascii="宋体" w:eastAsia="宋体" w:hAnsi="宋体" w:cs="宋体"/>
@@ -1720,6 +1708,7 @@
               </w:rPr>
               <w:t>{{</w:t>
             </w:r>
+            <w:proofErr w:type="spellStart"/>
             <w:r>
               <w:rPr>
                 <w:rFonts w:ascii="宋体" w:eastAsia="宋体" w:hAnsi="宋体" w:cs="宋体"/>
@@ -1729,6 +1718,7 @@
               </w:rPr>
               <w:t>reportTime</w:t>
             </w:r>
+            <w:proofErr w:type="spellEnd"/>
             <w:r>
               <w:rPr>
                 <w:rFonts w:ascii="宋体" w:eastAsia="宋体" w:hAnsi="宋体" w:cs="宋体"/>

--- a/office/tempdoc.docx
+++ b/office/tempdoc.docx
@@ -5,6 +5,7 @@
     <w:p>
       <w:pPr>
         <w:ind w:leftChars="-94" w:left="-197"/>
+        <w:jc w:val="center"/>
         <w:rPr>
           <w:b/>
           <w:bCs/>
@@ -16,70 +17,11 @@
         <w:rPr>
           <w:rFonts w:hint="eastAsia"/>
           <w:b/>
-          <w:noProof/>
-          <w:sz w:val="30"/>
-          <w:szCs w:val="30"/>
-        </w:rPr>
-        <w:drawing>
-          <wp:inline distT="0" distB="0" distL="114300" distR="114300" wp14:anchorId="093A6B9E" wp14:editId="213F3097">
-            <wp:extent cx="652145" cy="347345"/>
-            <wp:effectExtent l="0" t="0" r="14605" b="14605"/>
-            <wp:docPr id="2" name="图片 2" descr="logo"/>
-            <wp:cNvGraphicFramePr>
-              <a:graphicFrameLocks xmlns:a="http://schemas.openxmlformats.org/drawingml/2006/main" noChangeAspect="1"/>
-            </wp:cNvGraphicFramePr>
-            <a:graphic xmlns:a="http://schemas.openxmlformats.org/drawingml/2006/main">
-              <a:graphicData uri="http://schemas.openxmlformats.org/drawingml/2006/picture">
-                <pic:pic xmlns:pic="http://schemas.openxmlformats.org/drawingml/2006/picture">
-                  <pic:nvPicPr>
-                    <pic:cNvPr id="2" name="图片 2" descr="logo"/>
-                    <pic:cNvPicPr>
-                      <a:picLocks noChangeAspect="1"/>
-                    </pic:cNvPicPr>
-                  </pic:nvPicPr>
-                  <pic:blipFill>
-                    <a:blip r:embed="rId7" cstate="print"/>
-                    <a:stretch>
-                      <a:fillRect/>
-                    </a:stretch>
-                  </pic:blipFill>
-                  <pic:spPr>
-                    <a:xfrm>
-                      <a:off x="0" y="0"/>
-                      <a:ext cx="652145" cy="347345"/>
-                    </a:xfrm>
-                    <a:prstGeom prst="rect">
-                      <a:avLst/>
-                    </a:prstGeom>
-                    <a:noFill/>
-                    <a:ln w="9525">
-                      <a:noFill/>
-                    </a:ln>
-                  </pic:spPr>
-                </pic:pic>
-              </a:graphicData>
-            </a:graphic>
-          </wp:inline>
-        </w:drawing>
-      </w:r>
-      <w:r>
-        <w:rPr>
-          <w:rFonts w:hint="eastAsia"/>
-          <w:b/>
-          <w:sz w:val="30"/>
-          <w:szCs w:val="30"/>
-        </w:rPr>
-        <w:t xml:space="preserve">         </w:t>
-      </w:r>
-      <w:r>
-        <w:rPr>
-          <w:rFonts w:hint="eastAsia"/>
-          <w:b/>
           <w:bCs/>
           <w:sz w:val="32"/>
           <w:szCs w:val="32"/>
         </w:rPr>
-        <w:t>上海泰思特医学检验所检验报告单</w:t>
+        <w:t>报告单</w:t>
       </w:r>
     </w:p>
     <w:tbl>
@@ -159,7 +101,6 @@
               </w:rPr>
               <w:t>{{</w:t>
             </w:r>
-            <w:proofErr w:type="spellStart"/>
             <w:r>
               <w:rPr>
                 <w:rFonts w:ascii="宋体" w:eastAsia="宋体" w:hAnsi="宋体" w:cs="宋体"/>
@@ -169,7 +110,6 @@
               </w:rPr>
               <w:t>companyName</w:t>
             </w:r>
-            <w:proofErr w:type="spellEnd"/>
             <w:r>
               <w:rPr>
                 <w:rFonts w:ascii="宋体" w:eastAsia="宋体" w:hAnsi="宋体" w:cs="宋体"/>
@@ -259,7 +199,6 @@
               </w:rPr>
               <w:t>{{</w:t>
             </w:r>
-            <w:proofErr w:type="spellStart"/>
             <w:r>
               <w:rPr>
                 <w:rFonts w:ascii="宋体" w:eastAsia="宋体" w:hAnsi="宋体" w:cs="宋体"/>
@@ -269,7 +208,6 @@
               </w:rPr>
               <w:t>productName</w:t>
             </w:r>
-            <w:proofErr w:type="spellEnd"/>
             <w:r>
               <w:rPr>
                 <w:rFonts w:ascii="宋体" w:eastAsia="宋体" w:hAnsi="宋体" w:cs="宋体"/>
@@ -359,7 +297,6 @@
               </w:rPr>
               <w:t>{{</w:t>
             </w:r>
-            <w:proofErr w:type="spellStart"/>
             <w:r>
               <w:rPr>
                 <w:rFonts w:ascii="宋体" w:eastAsia="宋体" w:hAnsi="宋体" w:cs="宋体"/>
@@ -369,7 +306,6 @@
               </w:rPr>
               <w:t>productNumber</w:t>
             </w:r>
-            <w:proofErr w:type="spellEnd"/>
             <w:r>
               <w:rPr>
                 <w:rFonts w:ascii="宋体" w:eastAsia="宋体" w:hAnsi="宋体" w:cs="宋体"/>
@@ -436,7 +372,6 @@
               </w:rPr>
               <w:t>{{</w:t>
             </w:r>
-            <w:proofErr w:type="spellStart"/>
             <w:r>
               <w:rPr>
                 <w:rFonts w:ascii="宋体" w:eastAsia="宋体" w:hAnsi="宋体" w:cs="宋体"/>
@@ -446,7 +381,6 @@
               </w:rPr>
               <w:t>productTime</w:t>
             </w:r>
-            <w:proofErr w:type="spellEnd"/>
             <w:r>
               <w:rPr>
                 <w:rFonts w:ascii="宋体" w:eastAsia="宋体" w:hAnsi="宋体" w:cs="宋体"/>
@@ -805,7 +739,6 @@
               </w:rPr>
               <w:t>/</w:t>
             </w:r>
-            <w:proofErr w:type="gramStart"/>
             <w:r>
               <w:rPr>
                 <w:rFonts w:hint="eastAsia"/>
@@ -813,7 +746,6 @@
               </w:rPr>
               <w:t>柜号</w:t>
             </w:r>
-            <w:proofErr w:type="gramEnd"/>
           </w:p>
         </w:tc>
         <w:tc>
@@ -1074,7 +1006,6 @@
               </w:rPr>
               <w:t>{{</w:t>
             </w:r>
-            <w:proofErr w:type="spellStart"/>
             <w:r>
               <w:rPr>
                 <w:rFonts w:ascii="宋体" w:eastAsia="宋体" w:hAnsi="宋体" w:cs="宋体"/>
@@ -1084,7 +1015,6 @@
               </w:rPr>
               <w:t>reqTime</w:t>
             </w:r>
-            <w:proofErr w:type="spellEnd"/>
             <w:r>
               <w:rPr>
                 <w:rFonts w:ascii="宋体" w:eastAsia="宋体" w:hAnsi="宋体" w:cs="宋体"/>
@@ -1548,67 +1478,6 @@
                 <w:szCs w:val="21"/>
               </w:rPr>
             </w:pPr>
-            <w:r>
-              <w:rPr>
-                <w:rFonts w:asciiTheme="minorEastAsia" w:hAnsiTheme="minorEastAsia" w:cs="Times New Roman" w:hint="eastAsia"/>
-                <w:noProof/>
-                <w:sz w:val="18"/>
-                <w:szCs w:val="18"/>
-              </w:rPr>
-              <w:drawing>
-                <wp:anchor distT="0" distB="0" distL="114300" distR="114300" simplePos="0" relativeHeight="251659264" behindDoc="1" locked="0" layoutInCell="1" allowOverlap="1" wp14:anchorId="1037E06F" wp14:editId="4AA9B20E">
-                  <wp:simplePos x="0" y="0"/>
-                  <wp:positionH relativeFrom="column">
-                    <wp:posOffset>4040505</wp:posOffset>
-                  </wp:positionH>
-                  <wp:positionV relativeFrom="paragraph">
-                    <wp:posOffset>37465</wp:posOffset>
-                  </wp:positionV>
-                  <wp:extent cx="1473200" cy="1017905"/>
-                  <wp:effectExtent l="0" t="0" r="12700" b="10795"/>
-                  <wp:wrapNone/>
-                  <wp:docPr id="8" name="图片 1"/>
-                  <wp:cNvGraphicFramePr>
-                    <a:graphicFrameLocks xmlns:a="http://schemas.openxmlformats.org/drawingml/2006/main" noChangeAspect="1"/>
-                  </wp:cNvGraphicFramePr>
-                  <a:graphic xmlns:a="http://schemas.openxmlformats.org/drawingml/2006/main">
-                    <a:graphicData uri="http://schemas.openxmlformats.org/drawingml/2006/picture">
-                      <pic:pic xmlns:pic="http://schemas.openxmlformats.org/drawingml/2006/picture">
-                        <pic:nvPicPr>
-                          <pic:cNvPr id="8" name="图片 1"/>
-                          <pic:cNvPicPr>
-                            <a:picLocks noChangeAspect="1" noChangeArrowheads="1"/>
-                          </pic:cNvPicPr>
-                        </pic:nvPicPr>
-                        <pic:blipFill>
-                          <a:blip r:embed="rId8"/>
-                          <a:srcRect/>
-                          <a:stretch>
-                            <a:fillRect/>
-                          </a:stretch>
-                        </pic:blipFill>
-                        <pic:spPr>
-                          <a:xfrm>
-                            <a:off x="0" y="0"/>
-                            <a:ext cx="1473200" cy="1017905"/>
-                          </a:xfrm>
-                          <a:prstGeom prst="rect">
-                            <a:avLst/>
-                          </a:prstGeom>
-                          <a:noFill/>
-                          <a:ln w="9525">
-                            <a:noFill/>
-                            <a:miter lim="800000"/>
-                            <a:headEnd/>
-                            <a:tailEnd/>
-                          </a:ln>
-                        </pic:spPr>
-                      </pic:pic>
-                    </a:graphicData>
-                  </a:graphic>
-                </wp:anchor>
-              </w:drawing>
-            </w:r>
           </w:p>
           <w:p>
             <w:pPr>
@@ -1665,7 +1534,6 @@
               </w:rPr>
               <w:t>{{</w:t>
             </w:r>
-            <w:proofErr w:type="spellStart"/>
             <w:r>
               <w:rPr>
                 <w:rFonts w:ascii="宋体" w:eastAsia="宋体" w:hAnsi="宋体" w:cs="宋体"/>
@@ -1675,7 +1543,6 @@
               </w:rPr>
               <w:t>checkTime</w:t>
             </w:r>
-            <w:proofErr w:type="spellEnd"/>
             <w:r>
               <w:rPr>
                 <w:rFonts w:ascii="宋体" w:eastAsia="宋体" w:hAnsi="宋体" w:cs="宋体"/>
@@ -1708,7 +1575,6 @@
               </w:rPr>
               <w:t>{{</w:t>
             </w:r>
-            <w:proofErr w:type="spellStart"/>
             <w:r>
               <w:rPr>
                 <w:rFonts w:ascii="宋体" w:eastAsia="宋体" w:hAnsi="宋体" w:cs="宋体"/>
@@ -1718,7 +1584,6 @@
               </w:rPr>
               <w:t>reportTime</w:t>
             </w:r>
-            <w:proofErr w:type="spellEnd"/>
             <w:r>
               <w:rPr>
                 <w:rFonts w:ascii="宋体" w:eastAsia="宋体" w:hAnsi="宋体" w:cs="宋体"/>
@@ -1747,20 +1612,6 @@
                 <w:rFonts w:hint="eastAsia"/>
                 <w:szCs w:val="21"/>
               </w:rPr>
-              <w:t xml:space="preserve"> </w:t>
-            </w:r>
-            <w:r>
-              <w:rPr>
-                <w:rFonts w:hint="eastAsia"/>
-                <w:szCs w:val="21"/>
-              </w:rPr>
-              <w:t>钟鑫科</w:t>
-            </w:r>
-            <w:r>
-              <w:rPr>
-                <w:rFonts w:hint="eastAsia"/>
-                <w:szCs w:val="21"/>
-              </w:rPr>
               <w:t xml:space="preserve">      </w:t>
             </w:r>
             <w:r>
@@ -1768,7 +1619,7 @@
                 <w:rFonts w:hint="eastAsia"/>
                 <w:szCs w:val="21"/>
               </w:rPr>
-              <w:t>审核者：吕桂兰</w:t>
+              <w:t>审核者：</w:t>
             </w:r>
           </w:p>
         </w:tc>
@@ -1813,86 +1664,6 @@
           <w:szCs w:val="18"/>
         </w:rPr>
         <w:t>小时内提出！</w:t>
-      </w:r>
-    </w:p>
-    <w:p>
-      <w:pPr>
-        <w:pBdr>
-          <w:top w:val="none" w:sz="0" w:space="0" w:color="000000"/>
-          <w:left w:val="none" w:sz="0" w:space="0" w:color="000000"/>
-          <w:bottom w:val="none" w:sz="0" w:space="0" w:color="000000"/>
-          <w:right w:val="none" w:sz="0" w:space="0" w:color="000000"/>
-          <w:between w:val="none" w:sz="0" w:space="0" w:color="000000"/>
-        </w:pBdr>
-        <w:ind w:leftChars="-95" w:left="-199" w:rightChars="-244" w:right="-512"/>
-        <w:jc w:val="left"/>
-        <w:rPr>
-          <w:sz w:val="18"/>
-          <w:szCs w:val="18"/>
-        </w:rPr>
-      </w:pPr>
-      <w:r>
-        <w:rPr>
-          <w:rFonts w:hint="eastAsia"/>
-          <w:sz w:val="18"/>
-          <w:szCs w:val="18"/>
-        </w:rPr>
-        <w:t>地址：上海市浦东新区天雄路</w:t>
-      </w:r>
-      <w:r>
-        <w:rPr>
-          <w:rFonts w:hint="eastAsia"/>
-          <w:sz w:val="18"/>
-          <w:szCs w:val="18"/>
-        </w:rPr>
-        <w:t>588</w:t>
-      </w:r>
-      <w:r>
-        <w:rPr>
-          <w:rFonts w:hint="eastAsia"/>
-          <w:sz w:val="18"/>
-          <w:szCs w:val="18"/>
-        </w:rPr>
-        <w:t>号医学园区</w:t>
-      </w:r>
-      <w:r>
-        <w:rPr>
-          <w:rFonts w:hint="eastAsia"/>
-          <w:sz w:val="18"/>
-          <w:szCs w:val="18"/>
-        </w:rPr>
-        <w:t>18</w:t>
-      </w:r>
-      <w:r>
-        <w:rPr>
-          <w:rFonts w:hint="eastAsia"/>
-          <w:sz w:val="18"/>
-          <w:szCs w:val="18"/>
-        </w:rPr>
-        <w:t>号楼</w:t>
-      </w:r>
-      <w:r>
-        <w:rPr>
-          <w:rFonts w:hint="eastAsia"/>
-          <w:sz w:val="18"/>
-          <w:szCs w:val="18"/>
-        </w:rPr>
-        <w:t xml:space="preserve">   </w:t>
-      </w:r>
-      <w:r>
-        <w:rPr>
-          <w:rFonts w:hint="eastAsia"/>
-          <w:sz w:val="18"/>
-          <w:szCs w:val="18"/>
-        </w:rPr>
-        <w:t>客服电话：</w:t>
-      </w:r>
-      <w:r>
-        <w:rPr>
-          <w:sz w:val="18"/>
-          <w:szCs w:val="18"/>
-        </w:rPr>
-        <w:t>021-53013768</w:t>
       </w:r>
     </w:p>
     <w:p>
